--- a/Отчет по лабораторной работе №1.docx
+++ b/Отчет по лабораторной работе №1.docx
@@ -1498,6 +1498,9 @@
         <w:spacing w:after="215"/>
       </w:pPr>
       <w:r>
+        <w:rPr>
+          <w:noProof/>
+        </w:rPr>
         <w:drawing>
           <wp:inline distT="0" distB="0" distL="0" distR="0" wp14:anchorId="292CCFC0" wp14:editId="4FC1AF7C">
             <wp:extent cx="5996305" cy="2774950"/>
@@ -2141,7 +2144,7 @@
           <w:rFonts w:ascii="Times New Roman" w:eastAsia="Times New Roman" w:hAnsi="Times New Roman" w:cs="Times New Roman"/>
           <w:sz w:val="29"/>
         </w:rPr>
-        <w:t>https://github.com/dmbrson/Laba-1VM</w:t>
+        <w:t>https://github.com/IlushkaDV/LabaVM</w:t>
       </w:r>
     </w:p>
     <w:sectPr>
@@ -2892,6 +2895,7 @@
   <w:style w:type="character" w:default="1" w:styleId="a0">
     <w:name w:val="Default Paragraph Font"/>
     <w:uiPriority w:val="1"/>
+    <w:semiHidden/>
     <w:unhideWhenUsed/>
   </w:style>
   <w:style w:type="table" w:default="1" w:styleId="a1">
